--- a/Weekly Reports/Week_8.docx
+++ b/Weekly Reports/Week_8.docx
@@ -140,6 +140,102 @@
     </w:p>
     <w:p>
       <w:pPr>
+        <w:pStyle w:val="ListParagraph"/>
+        <w:numPr>
+          <w:ilvl w:val="0"/>
+          <w:numId w:val="40"/>
+        </w:numPr>
+        <w:rPr>
+          <w:sz w:val="24"/>
+          <w:szCs w:val="24"/>
+        </w:rPr>
+      </w:pPr>
+      <w:r>
+        <w:rPr>
+          <w:sz w:val="24"/>
+          <w:szCs w:val="24"/>
+        </w:rPr>
+        <w:t xml:space="preserve">Quadcopter testing </w:t>
+      </w:r>
+    </w:p>
+    <w:p>
+      <w:pPr>
+        <w:pStyle w:val="ListParagraph"/>
+        <w:numPr>
+          <w:ilvl w:val="0"/>
+          <w:numId w:val="40"/>
+        </w:numPr>
+        <w:rPr>
+          <w:sz w:val="24"/>
+          <w:szCs w:val="24"/>
+        </w:rPr>
+      </w:pPr>
+      <w:r>
+        <w:rPr>
+          <w:sz w:val="24"/>
+          <w:szCs w:val="24"/>
+        </w:rPr>
+        <w:t xml:space="preserve">Update the </w:t>
+      </w:r>
+      <w:proofErr w:type="spellStart"/>
+      <w:r>
+        <w:rPr>
+          <w:sz w:val="24"/>
+          <w:szCs w:val="24"/>
+        </w:rPr>
+        <w:t>SoP</w:t>
+      </w:r>
+      <w:proofErr w:type="spellEnd"/>
+      <w:r>
+        <w:rPr>
+          <w:sz w:val="24"/>
+          <w:szCs w:val="24"/>
+        </w:rPr>
+        <w:t xml:space="preserve"> document</w:t>
+      </w:r>
+    </w:p>
+    <w:p>
+      <w:pPr>
+        <w:pStyle w:val="ListParagraph"/>
+        <w:numPr>
+          <w:ilvl w:val="0"/>
+          <w:numId w:val="40"/>
+        </w:numPr>
+        <w:rPr>
+          <w:sz w:val="24"/>
+          <w:szCs w:val="24"/>
+        </w:rPr>
+      </w:pPr>
+      <w:r>
+        <w:rPr>
+          <w:sz w:val="24"/>
+          <w:szCs w:val="24"/>
+        </w:rPr>
+        <w:t>Do the research on how to connect SLA hardware to Qgroundcontrol using serial communication.</w:t>
+      </w:r>
+    </w:p>
+    <w:p>
+      <w:pPr>
+        <w:pStyle w:val="ListParagraph"/>
+        <w:numPr>
+          <w:ilvl w:val="0"/>
+          <w:numId w:val="40"/>
+        </w:numPr>
+        <w:rPr>
+          <w:sz w:val="24"/>
+          <w:szCs w:val="24"/>
+        </w:rPr>
+      </w:pPr>
+      <w:r>
+        <w:rPr>
+          <w:sz w:val="24"/>
+          <w:szCs w:val="24"/>
+        </w:rPr>
+        <w:t>I got a little busy during the weekend, so I can’t do extra research for serial communication which I plan to put more time next week.</w:t>
+      </w:r>
+    </w:p>
+    <w:p>
+      <w:pPr>
         <w:rPr>
           <w:b/>
           <w:sz w:val="24"/>
@@ -157,12 +253,63 @@
     </w:p>
     <w:p>
       <w:pPr>
-        <w:rPr>
-          <w:b/>
+        <w:pStyle w:val="ListParagraph"/>
+        <w:numPr>
+          <w:ilvl w:val="0"/>
+          <w:numId w:val="41"/>
+        </w:numPr>
+        <w:rPr>
           <w:sz w:val="24"/>
           <w:szCs w:val="24"/>
         </w:rPr>
       </w:pPr>
+      <w:r>
+        <w:rPr>
+          <w:sz w:val="24"/>
+          <w:szCs w:val="24"/>
+        </w:rPr>
+        <w:t>Do Quadcopter test</w:t>
+      </w:r>
+    </w:p>
+    <w:p>
+      <w:pPr>
+        <w:pStyle w:val="ListParagraph"/>
+        <w:numPr>
+          <w:ilvl w:val="0"/>
+          <w:numId w:val="41"/>
+        </w:numPr>
+        <w:rPr>
+          <w:sz w:val="24"/>
+          <w:szCs w:val="24"/>
+        </w:rPr>
+      </w:pPr>
+      <w:r>
+        <w:rPr>
+          <w:sz w:val="24"/>
+          <w:szCs w:val="24"/>
+        </w:rPr>
+        <w:t xml:space="preserve">Research on how to connect the SLA hardware to Qgroundcontrol using serial. </w:t>
+      </w:r>
+    </w:p>
+    <w:p>
+      <w:pPr>
+        <w:pStyle w:val="ListParagraph"/>
+        <w:numPr>
+          <w:ilvl w:val="0"/>
+          <w:numId w:val="41"/>
+        </w:numPr>
+        <w:rPr>
+          <w:sz w:val="24"/>
+          <w:szCs w:val="24"/>
+        </w:rPr>
+      </w:pPr>
+      <w:r>
+        <w:rPr>
+          <w:sz w:val="24"/>
+          <w:szCs w:val="24"/>
+        </w:rPr>
+        <w:t>If possible, I will try to use Mission Planner, if the serial communication available and if it’s easier than Qgroundcontrol</w:t>
+      </w:r>
     </w:p>
     <w:p>
       <w:pPr>
@@ -189,6 +336,8 @@
           <w:szCs w:val="24"/>
         </w:rPr>
       </w:pPr>
+      <w:bookmarkStart w:id="0" w:name="_GoBack"/>
+      <w:bookmarkEnd w:id="0"/>
     </w:p>
     <w:p>
       <w:pPr>
@@ -440,6 +589,7 @@
         <w:rPr>
           <w:b/>
         </w:rPr>
+        <w:lastRenderedPageBreak/>
         <w:t>Comments/</w:t>
       </w:r>
       <w:r>
@@ -535,8 +685,6 @@
           <w:u w:val="single"/>
         </w:rPr>
       </w:pPr>
-      <w:bookmarkStart w:id="0" w:name="_GoBack"/>
-      <w:bookmarkEnd w:id="0"/>
       <w:r>
         <w:rPr>
           <w:b/>
@@ -545,7 +693,6 @@
           <w:szCs w:val="24"/>
           <w:u w:val="single"/>
         </w:rPr>
-        <w:lastRenderedPageBreak/>
         <w:t>Adel:</w:t>
       </w:r>
     </w:p>
@@ -1053,6 +1200,119 @@
     </w:lvl>
   </w:abstractNum>
   <w:abstractNum w:abstractNumId="4" w15:restartNumberingAfterBreak="0">
+    <w:nsid w:val="0E9235F6"/>
+    <w:multiLevelType w:val="hybridMultilevel"/>
+    <w:tmpl w:val="A0348C90"/>
+    <w:lvl w:ilvl="0" w:tplc="04090001">
+      <w:start w:val="1"/>
+      <w:numFmt w:val="bullet"/>
+      <w:lvlText w:val=""/>
+      <w:lvlJc w:val="left"/>
+      <w:pPr>
+        <w:ind w:left="720" w:hanging="360"/>
+      </w:pPr>
+      <w:rPr>
+        <w:rFonts w:ascii="Symbol" w:hAnsi="Symbol" w:hint="default"/>
+      </w:rPr>
+    </w:lvl>
+    <w:lvl w:ilvl="1" w:tplc="04090003" w:tentative="1">
+      <w:start w:val="1"/>
+      <w:numFmt w:val="bullet"/>
+      <w:lvlText w:val="o"/>
+      <w:lvlJc w:val="left"/>
+      <w:pPr>
+        <w:ind w:left="1440" w:hanging="360"/>
+      </w:pPr>
+      <w:rPr>
+        <w:rFonts w:ascii="Courier New" w:hAnsi="Courier New" w:cs="Courier New" w:hint="default"/>
+      </w:rPr>
+    </w:lvl>
+    <w:lvl w:ilvl="2" w:tplc="04090005" w:tentative="1">
+      <w:start w:val="1"/>
+      <w:numFmt w:val="bullet"/>
+      <w:lvlText w:val=""/>
+      <w:lvlJc w:val="left"/>
+      <w:pPr>
+        <w:ind w:left="2160" w:hanging="360"/>
+      </w:pPr>
+      <w:rPr>
+        <w:rFonts w:ascii="Wingdings" w:hAnsi="Wingdings" w:hint="default"/>
+      </w:rPr>
+    </w:lvl>
+    <w:lvl w:ilvl="3" w:tplc="04090001" w:tentative="1">
+      <w:start w:val="1"/>
+      <w:numFmt w:val="bullet"/>
+      <w:lvlText w:val=""/>
+      <w:lvlJc w:val="left"/>
+      <w:pPr>
+        <w:ind w:left="2880" w:hanging="360"/>
+      </w:pPr>
+      <w:rPr>
+        <w:rFonts w:ascii="Symbol" w:hAnsi="Symbol" w:hint="default"/>
+      </w:rPr>
+    </w:lvl>
+    <w:lvl w:ilvl="4" w:tplc="04090003" w:tentative="1">
+      <w:start w:val="1"/>
+      <w:numFmt w:val="bullet"/>
+      <w:lvlText w:val="o"/>
+      <w:lvlJc w:val="left"/>
+      <w:pPr>
+        <w:ind w:left="3600" w:hanging="360"/>
+      </w:pPr>
+      <w:rPr>
+        <w:rFonts w:ascii="Courier New" w:hAnsi="Courier New" w:cs="Courier New" w:hint="default"/>
+      </w:rPr>
+    </w:lvl>
+    <w:lvl w:ilvl="5" w:tplc="04090005" w:tentative="1">
+      <w:start w:val="1"/>
+      <w:numFmt w:val="bullet"/>
+      <w:lvlText w:val=""/>
+      <w:lvlJc w:val="left"/>
+      <w:pPr>
+        <w:ind w:left="4320" w:hanging="360"/>
+      </w:pPr>
+      <w:rPr>
+        <w:rFonts w:ascii="Wingdings" w:hAnsi="Wingdings" w:hint="default"/>
+      </w:rPr>
+    </w:lvl>
+    <w:lvl w:ilvl="6" w:tplc="04090001" w:tentative="1">
+      <w:start w:val="1"/>
+      <w:numFmt w:val="bullet"/>
+      <w:lvlText w:val=""/>
+      <w:lvlJc w:val="left"/>
+      <w:pPr>
+        <w:ind w:left="5040" w:hanging="360"/>
+      </w:pPr>
+      <w:rPr>
+        <w:rFonts w:ascii="Symbol" w:hAnsi="Symbol" w:hint="default"/>
+      </w:rPr>
+    </w:lvl>
+    <w:lvl w:ilvl="7" w:tplc="04090003" w:tentative="1">
+      <w:start w:val="1"/>
+      <w:numFmt w:val="bullet"/>
+      <w:lvlText w:val="o"/>
+      <w:lvlJc w:val="left"/>
+      <w:pPr>
+        <w:ind w:left="5760" w:hanging="360"/>
+      </w:pPr>
+      <w:rPr>
+        <w:rFonts w:ascii="Courier New" w:hAnsi="Courier New" w:cs="Courier New" w:hint="default"/>
+      </w:rPr>
+    </w:lvl>
+    <w:lvl w:ilvl="8" w:tplc="04090005" w:tentative="1">
+      <w:start w:val="1"/>
+      <w:numFmt w:val="bullet"/>
+      <w:lvlText w:val=""/>
+      <w:lvlJc w:val="left"/>
+      <w:pPr>
+        <w:ind w:left="6480" w:hanging="360"/>
+      </w:pPr>
+      <w:rPr>
+        <w:rFonts w:ascii="Wingdings" w:hAnsi="Wingdings" w:hint="default"/>
+      </w:rPr>
+    </w:lvl>
+  </w:abstractNum>
+  <w:abstractNum w:abstractNumId="5" w15:restartNumberingAfterBreak="0">
     <w:nsid w:val="0FB368B6"/>
     <w:multiLevelType w:val="hybridMultilevel"/>
     <w:tmpl w:val="C4F0BC92"/>
@@ -1165,7 +1425,7 @@
       </w:rPr>
     </w:lvl>
   </w:abstractNum>
-  <w:abstractNum w:abstractNumId="5" w15:restartNumberingAfterBreak="0">
+  <w:abstractNum w:abstractNumId="6" w15:restartNumberingAfterBreak="0">
     <w:nsid w:val="12837091"/>
     <w:multiLevelType w:val="hybridMultilevel"/>
     <w:tmpl w:val="352058DA"/>
@@ -1278,7 +1538,7 @@
       </w:rPr>
     </w:lvl>
   </w:abstractNum>
-  <w:abstractNum w:abstractNumId="6" w15:restartNumberingAfterBreak="0">
+  <w:abstractNum w:abstractNumId="7" w15:restartNumberingAfterBreak="0">
     <w:nsid w:val="1340455E"/>
     <w:multiLevelType w:val="hybridMultilevel"/>
     <w:tmpl w:val="E1007F38"/>
@@ -1391,7 +1651,7 @@
       </w:rPr>
     </w:lvl>
   </w:abstractNum>
-  <w:abstractNum w:abstractNumId="7" w15:restartNumberingAfterBreak="0">
+  <w:abstractNum w:abstractNumId="8" w15:restartNumberingAfterBreak="0">
     <w:nsid w:val="14E00BD7"/>
     <w:multiLevelType w:val="hybridMultilevel"/>
     <w:tmpl w:val="BF940742"/>
@@ -1504,7 +1764,7 @@
       </w:rPr>
     </w:lvl>
   </w:abstractNum>
-  <w:abstractNum w:abstractNumId="8" w15:restartNumberingAfterBreak="0">
+  <w:abstractNum w:abstractNumId="9" w15:restartNumberingAfterBreak="0">
     <w:nsid w:val="15D00EAE"/>
     <w:multiLevelType w:val="hybridMultilevel"/>
     <w:tmpl w:val="ABF2D374"/>
@@ -1617,7 +1877,7 @@
       </w:rPr>
     </w:lvl>
   </w:abstractNum>
-  <w:abstractNum w:abstractNumId="9" w15:restartNumberingAfterBreak="0">
+  <w:abstractNum w:abstractNumId="10" w15:restartNumberingAfterBreak="0">
     <w:nsid w:val="2A205983"/>
     <w:multiLevelType w:val="hybridMultilevel"/>
     <w:tmpl w:val="617C40EC"/>
@@ -1730,7 +1990,7 @@
       </w:rPr>
     </w:lvl>
   </w:abstractNum>
-  <w:abstractNum w:abstractNumId="10" w15:restartNumberingAfterBreak="0">
+  <w:abstractNum w:abstractNumId="11" w15:restartNumberingAfterBreak="0">
     <w:nsid w:val="2EA779A6"/>
     <w:multiLevelType w:val="hybridMultilevel"/>
     <w:tmpl w:val="66AEBF2A"/>
@@ -1843,7 +2103,7 @@
       </w:rPr>
     </w:lvl>
   </w:abstractNum>
-  <w:abstractNum w:abstractNumId="11" w15:restartNumberingAfterBreak="0">
+  <w:abstractNum w:abstractNumId="12" w15:restartNumberingAfterBreak="0">
     <w:nsid w:val="2EE66A74"/>
     <w:multiLevelType w:val="hybridMultilevel"/>
     <w:tmpl w:val="7278F226"/>
@@ -1956,7 +2216,7 @@
       </w:rPr>
     </w:lvl>
   </w:abstractNum>
-  <w:abstractNum w:abstractNumId="12" w15:restartNumberingAfterBreak="0">
+  <w:abstractNum w:abstractNumId="13" w15:restartNumberingAfterBreak="0">
     <w:nsid w:val="30377965"/>
     <w:multiLevelType w:val="hybridMultilevel"/>
     <w:tmpl w:val="F2E24B9C"/>
@@ -2069,7 +2329,7 @@
       </w:rPr>
     </w:lvl>
   </w:abstractNum>
-  <w:abstractNum w:abstractNumId="13" w15:restartNumberingAfterBreak="0">
+  <w:abstractNum w:abstractNumId="14" w15:restartNumberingAfterBreak="0">
     <w:nsid w:val="331739A5"/>
     <w:multiLevelType w:val="hybridMultilevel"/>
     <w:tmpl w:val="78DE5082"/>
@@ -2182,7 +2442,7 @@
       </w:rPr>
     </w:lvl>
   </w:abstractNum>
-  <w:abstractNum w:abstractNumId="14" w15:restartNumberingAfterBreak="0">
+  <w:abstractNum w:abstractNumId="15" w15:restartNumberingAfterBreak="0">
     <w:nsid w:val="33D40BB7"/>
     <w:multiLevelType w:val="hybridMultilevel"/>
     <w:tmpl w:val="4F889D52"/>
@@ -2295,7 +2555,7 @@
       </w:rPr>
     </w:lvl>
   </w:abstractNum>
-  <w:abstractNum w:abstractNumId="15" w15:restartNumberingAfterBreak="0">
+  <w:abstractNum w:abstractNumId="16" w15:restartNumberingAfterBreak="0">
     <w:nsid w:val="36CE4A82"/>
     <w:multiLevelType w:val="hybridMultilevel"/>
     <w:tmpl w:val="65ECA882"/>
@@ -2408,7 +2668,7 @@
       </w:rPr>
     </w:lvl>
   </w:abstractNum>
-  <w:abstractNum w:abstractNumId="16" w15:restartNumberingAfterBreak="0">
+  <w:abstractNum w:abstractNumId="17" w15:restartNumberingAfterBreak="0">
     <w:nsid w:val="36CF6F5A"/>
     <w:multiLevelType w:val="hybridMultilevel"/>
     <w:tmpl w:val="2930A074"/>
@@ -2521,7 +2781,7 @@
       </w:rPr>
     </w:lvl>
   </w:abstractNum>
-  <w:abstractNum w:abstractNumId="17" w15:restartNumberingAfterBreak="0">
+  <w:abstractNum w:abstractNumId="18" w15:restartNumberingAfterBreak="0">
     <w:nsid w:val="393861F2"/>
     <w:multiLevelType w:val="hybridMultilevel"/>
     <w:tmpl w:val="A4A85D96"/>
@@ -2634,7 +2894,7 @@
       </w:rPr>
     </w:lvl>
   </w:abstractNum>
-  <w:abstractNum w:abstractNumId="18" w15:restartNumberingAfterBreak="0">
+  <w:abstractNum w:abstractNumId="19" w15:restartNumberingAfterBreak="0">
     <w:nsid w:val="3BA0391E"/>
     <w:multiLevelType w:val="hybridMultilevel"/>
     <w:tmpl w:val="330A87C0"/>
@@ -2720,7 +2980,120 @@
       </w:pPr>
     </w:lvl>
   </w:abstractNum>
-  <w:abstractNum w:abstractNumId="19" w15:restartNumberingAfterBreak="0">
+  <w:abstractNum w:abstractNumId="20" w15:restartNumberingAfterBreak="0">
+    <w:nsid w:val="404309C8"/>
+    <w:multiLevelType w:val="hybridMultilevel"/>
+    <w:tmpl w:val="0218B30C"/>
+    <w:lvl w:ilvl="0" w:tplc="04090001">
+      <w:start w:val="1"/>
+      <w:numFmt w:val="bullet"/>
+      <w:lvlText w:val=""/>
+      <w:lvlJc w:val="left"/>
+      <w:pPr>
+        <w:ind w:left="720" w:hanging="360"/>
+      </w:pPr>
+      <w:rPr>
+        <w:rFonts w:ascii="Symbol" w:hAnsi="Symbol" w:hint="default"/>
+      </w:rPr>
+    </w:lvl>
+    <w:lvl w:ilvl="1" w:tplc="04090003" w:tentative="1">
+      <w:start w:val="1"/>
+      <w:numFmt w:val="bullet"/>
+      <w:lvlText w:val="o"/>
+      <w:lvlJc w:val="left"/>
+      <w:pPr>
+        <w:ind w:left="1440" w:hanging="360"/>
+      </w:pPr>
+      <w:rPr>
+        <w:rFonts w:ascii="Courier New" w:hAnsi="Courier New" w:cs="Courier New" w:hint="default"/>
+      </w:rPr>
+    </w:lvl>
+    <w:lvl w:ilvl="2" w:tplc="04090005" w:tentative="1">
+      <w:start w:val="1"/>
+      <w:numFmt w:val="bullet"/>
+      <w:lvlText w:val=""/>
+      <w:lvlJc w:val="left"/>
+      <w:pPr>
+        <w:ind w:left="2160" w:hanging="360"/>
+      </w:pPr>
+      <w:rPr>
+        <w:rFonts w:ascii="Wingdings" w:hAnsi="Wingdings" w:hint="default"/>
+      </w:rPr>
+    </w:lvl>
+    <w:lvl w:ilvl="3" w:tplc="04090001" w:tentative="1">
+      <w:start w:val="1"/>
+      <w:numFmt w:val="bullet"/>
+      <w:lvlText w:val=""/>
+      <w:lvlJc w:val="left"/>
+      <w:pPr>
+        <w:ind w:left="2880" w:hanging="360"/>
+      </w:pPr>
+      <w:rPr>
+        <w:rFonts w:ascii="Symbol" w:hAnsi="Symbol" w:hint="default"/>
+      </w:rPr>
+    </w:lvl>
+    <w:lvl w:ilvl="4" w:tplc="04090003" w:tentative="1">
+      <w:start w:val="1"/>
+      <w:numFmt w:val="bullet"/>
+      <w:lvlText w:val="o"/>
+      <w:lvlJc w:val="left"/>
+      <w:pPr>
+        <w:ind w:left="3600" w:hanging="360"/>
+      </w:pPr>
+      <w:rPr>
+        <w:rFonts w:ascii="Courier New" w:hAnsi="Courier New" w:cs="Courier New" w:hint="default"/>
+      </w:rPr>
+    </w:lvl>
+    <w:lvl w:ilvl="5" w:tplc="04090005" w:tentative="1">
+      <w:start w:val="1"/>
+      <w:numFmt w:val="bullet"/>
+      <w:lvlText w:val=""/>
+      <w:lvlJc w:val="left"/>
+      <w:pPr>
+        <w:ind w:left="4320" w:hanging="360"/>
+      </w:pPr>
+      <w:rPr>
+        <w:rFonts w:ascii="Wingdings" w:hAnsi="Wingdings" w:hint="default"/>
+      </w:rPr>
+    </w:lvl>
+    <w:lvl w:ilvl="6" w:tplc="04090001" w:tentative="1">
+      <w:start w:val="1"/>
+      <w:numFmt w:val="bullet"/>
+      <w:lvlText w:val=""/>
+      <w:lvlJc w:val="left"/>
+      <w:pPr>
+        <w:ind w:left="5040" w:hanging="360"/>
+      </w:pPr>
+      <w:rPr>
+        <w:rFonts w:ascii="Symbol" w:hAnsi="Symbol" w:hint="default"/>
+      </w:rPr>
+    </w:lvl>
+    <w:lvl w:ilvl="7" w:tplc="04090003" w:tentative="1">
+      <w:start w:val="1"/>
+      <w:numFmt w:val="bullet"/>
+      <w:lvlText w:val="o"/>
+      <w:lvlJc w:val="left"/>
+      <w:pPr>
+        <w:ind w:left="5760" w:hanging="360"/>
+      </w:pPr>
+      <w:rPr>
+        <w:rFonts w:ascii="Courier New" w:hAnsi="Courier New" w:cs="Courier New" w:hint="default"/>
+      </w:rPr>
+    </w:lvl>
+    <w:lvl w:ilvl="8" w:tplc="04090005" w:tentative="1">
+      <w:start w:val="1"/>
+      <w:numFmt w:val="bullet"/>
+      <w:lvlText w:val=""/>
+      <w:lvlJc w:val="left"/>
+      <w:pPr>
+        <w:ind w:left="6480" w:hanging="360"/>
+      </w:pPr>
+      <w:rPr>
+        <w:rFonts w:ascii="Wingdings" w:hAnsi="Wingdings" w:hint="default"/>
+      </w:rPr>
+    </w:lvl>
+  </w:abstractNum>
+  <w:abstractNum w:abstractNumId="21" w15:restartNumberingAfterBreak="0">
     <w:nsid w:val="40443C51"/>
     <w:multiLevelType w:val="hybridMultilevel"/>
     <w:tmpl w:val="6D2A3B52"/>
@@ -2833,7 +3206,7 @@
       </w:rPr>
     </w:lvl>
   </w:abstractNum>
-  <w:abstractNum w:abstractNumId="20" w15:restartNumberingAfterBreak="0">
+  <w:abstractNum w:abstractNumId="22" w15:restartNumberingAfterBreak="0">
     <w:nsid w:val="41DD7DAB"/>
     <w:multiLevelType w:val="hybridMultilevel"/>
     <w:tmpl w:val="D054BD0A"/>
@@ -2946,7 +3319,7 @@
       </w:rPr>
     </w:lvl>
   </w:abstractNum>
-  <w:abstractNum w:abstractNumId="21" w15:restartNumberingAfterBreak="0">
+  <w:abstractNum w:abstractNumId="23" w15:restartNumberingAfterBreak="0">
     <w:nsid w:val="436D7C1B"/>
     <w:multiLevelType w:val="hybridMultilevel"/>
     <w:tmpl w:val="B46AC598"/>
@@ -3059,7 +3432,7 @@
       </w:rPr>
     </w:lvl>
   </w:abstractNum>
-  <w:abstractNum w:abstractNumId="22" w15:restartNumberingAfterBreak="0">
+  <w:abstractNum w:abstractNumId="24" w15:restartNumberingAfterBreak="0">
     <w:nsid w:val="443A3199"/>
     <w:multiLevelType w:val="hybridMultilevel"/>
     <w:tmpl w:val="D22A40D0"/>
@@ -3172,7 +3545,7 @@
       </w:rPr>
     </w:lvl>
   </w:abstractNum>
-  <w:abstractNum w:abstractNumId="23" w15:restartNumberingAfterBreak="0">
+  <w:abstractNum w:abstractNumId="25" w15:restartNumberingAfterBreak="0">
     <w:nsid w:val="49421D79"/>
     <w:multiLevelType w:val="hybridMultilevel"/>
     <w:tmpl w:val="A2426F20"/>
@@ -3285,7 +3658,7 @@
       </w:rPr>
     </w:lvl>
   </w:abstractNum>
-  <w:abstractNum w:abstractNumId="24" w15:restartNumberingAfterBreak="0">
+  <w:abstractNum w:abstractNumId="26" w15:restartNumberingAfterBreak="0">
     <w:nsid w:val="4C8419C1"/>
     <w:multiLevelType w:val="hybridMultilevel"/>
     <w:tmpl w:val="58EAA010"/>
@@ -3398,7 +3771,7 @@
       </w:rPr>
     </w:lvl>
   </w:abstractNum>
-  <w:abstractNum w:abstractNumId="25" w15:restartNumberingAfterBreak="0">
+  <w:abstractNum w:abstractNumId="27" w15:restartNumberingAfterBreak="0">
     <w:nsid w:val="50017B0E"/>
     <w:multiLevelType w:val="hybridMultilevel"/>
     <w:tmpl w:val="162608E2"/>
@@ -3511,7 +3884,7 @@
       </w:rPr>
     </w:lvl>
   </w:abstractNum>
-  <w:abstractNum w:abstractNumId="26" w15:restartNumberingAfterBreak="0">
+  <w:abstractNum w:abstractNumId="28" w15:restartNumberingAfterBreak="0">
     <w:nsid w:val="504114A4"/>
     <w:multiLevelType w:val="hybridMultilevel"/>
     <w:tmpl w:val="14241CC6"/>
@@ -3624,7 +3997,7 @@
       </w:rPr>
     </w:lvl>
   </w:abstractNum>
-  <w:abstractNum w:abstractNumId="27" w15:restartNumberingAfterBreak="0">
+  <w:abstractNum w:abstractNumId="29" w15:restartNumberingAfterBreak="0">
     <w:nsid w:val="5C0D16CB"/>
     <w:multiLevelType w:val="hybridMultilevel"/>
     <w:tmpl w:val="45DA4F5C"/>
@@ -3737,7 +4110,7 @@
       </w:rPr>
     </w:lvl>
   </w:abstractNum>
-  <w:abstractNum w:abstractNumId="28" w15:restartNumberingAfterBreak="0">
+  <w:abstractNum w:abstractNumId="30" w15:restartNumberingAfterBreak="0">
     <w:nsid w:val="5D5974A2"/>
     <w:multiLevelType w:val="hybridMultilevel"/>
     <w:tmpl w:val="6C7C2F1A"/>
@@ -3850,7 +4223,7 @@
       </w:rPr>
     </w:lvl>
   </w:abstractNum>
-  <w:abstractNum w:abstractNumId="29" w15:restartNumberingAfterBreak="0">
+  <w:abstractNum w:abstractNumId="31" w15:restartNumberingAfterBreak="0">
     <w:nsid w:val="5E5D57FA"/>
     <w:multiLevelType w:val="hybridMultilevel"/>
     <w:tmpl w:val="C6DA5094"/>
@@ -3963,7 +4336,7 @@
       </w:rPr>
     </w:lvl>
   </w:abstractNum>
-  <w:abstractNum w:abstractNumId="30" w15:restartNumberingAfterBreak="0">
+  <w:abstractNum w:abstractNumId="32" w15:restartNumberingAfterBreak="0">
     <w:nsid w:val="5EAA58BD"/>
     <w:multiLevelType w:val="hybridMultilevel"/>
     <w:tmpl w:val="3F94A0E8"/>
@@ -4076,7 +4449,7 @@
       </w:rPr>
     </w:lvl>
   </w:abstractNum>
-  <w:abstractNum w:abstractNumId="31" w15:restartNumberingAfterBreak="0">
+  <w:abstractNum w:abstractNumId="33" w15:restartNumberingAfterBreak="0">
     <w:nsid w:val="722D713D"/>
     <w:multiLevelType w:val="hybridMultilevel"/>
     <w:tmpl w:val="EABA9A96"/>
@@ -4189,7 +4562,7 @@
       </w:rPr>
     </w:lvl>
   </w:abstractNum>
-  <w:abstractNum w:abstractNumId="32" w15:restartNumberingAfterBreak="0">
+  <w:abstractNum w:abstractNumId="34" w15:restartNumberingAfterBreak="0">
     <w:nsid w:val="72C83649"/>
     <w:multiLevelType w:val="hybridMultilevel"/>
     <w:tmpl w:val="85825F12"/>
@@ -4302,7 +4675,7 @@
       </w:rPr>
     </w:lvl>
   </w:abstractNum>
-  <w:abstractNum w:abstractNumId="33" w15:restartNumberingAfterBreak="0">
+  <w:abstractNum w:abstractNumId="35" w15:restartNumberingAfterBreak="0">
     <w:nsid w:val="7349796D"/>
     <w:multiLevelType w:val="hybridMultilevel"/>
     <w:tmpl w:val="25801776"/>
@@ -4415,7 +4788,7 @@
       </w:rPr>
     </w:lvl>
   </w:abstractNum>
-  <w:abstractNum w:abstractNumId="34" w15:restartNumberingAfterBreak="0">
+  <w:abstractNum w:abstractNumId="36" w15:restartNumberingAfterBreak="0">
     <w:nsid w:val="743900BD"/>
     <w:multiLevelType w:val="hybridMultilevel"/>
     <w:tmpl w:val="21029F90"/>
@@ -4528,7 +4901,7 @@
       </w:rPr>
     </w:lvl>
   </w:abstractNum>
-  <w:abstractNum w:abstractNumId="35" w15:restartNumberingAfterBreak="0">
+  <w:abstractNum w:abstractNumId="37" w15:restartNumberingAfterBreak="0">
     <w:nsid w:val="75102C72"/>
     <w:multiLevelType w:val="hybridMultilevel"/>
     <w:tmpl w:val="74E88A74"/>
@@ -4641,7 +5014,7 @@
       </w:rPr>
     </w:lvl>
   </w:abstractNum>
-  <w:abstractNum w:abstractNumId="36" w15:restartNumberingAfterBreak="0">
+  <w:abstractNum w:abstractNumId="38" w15:restartNumberingAfterBreak="0">
     <w:nsid w:val="751B59F7"/>
     <w:multiLevelType w:val="hybridMultilevel"/>
     <w:tmpl w:val="3EBC268E"/>
@@ -4754,7 +5127,7 @@
       </w:rPr>
     </w:lvl>
   </w:abstractNum>
-  <w:abstractNum w:abstractNumId="37" w15:restartNumberingAfterBreak="0">
+  <w:abstractNum w:abstractNumId="39" w15:restartNumberingAfterBreak="0">
     <w:nsid w:val="7A915011"/>
     <w:multiLevelType w:val="hybridMultilevel"/>
     <w:tmpl w:val="F234557E"/>
@@ -4867,7 +5240,7 @@
       </w:rPr>
     </w:lvl>
   </w:abstractNum>
-  <w:abstractNum w:abstractNumId="38" w15:restartNumberingAfterBreak="0">
+  <w:abstractNum w:abstractNumId="40" w15:restartNumberingAfterBreak="0">
     <w:nsid w:val="7E10064B"/>
     <w:multiLevelType w:val="hybridMultilevel"/>
     <w:tmpl w:val="346806A2"/>
@@ -4981,121 +5354,127 @@
     </w:lvl>
   </w:abstractNum>
   <w:num w:numId="1">
-    <w:abstractNumId w:val="14"/>
+    <w:abstractNumId w:val="15"/>
   </w:num>
   <w:num w:numId="2">
+    <w:abstractNumId w:val="11"/>
+  </w:num>
+  <w:num w:numId="3">
+    <w:abstractNumId w:val="40"/>
+  </w:num>
+  <w:num w:numId="4">
+    <w:abstractNumId w:val="36"/>
+  </w:num>
+  <w:num w:numId="5">
+    <w:abstractNumId w:val="17"/>
+  </w:num>
+  <w:num w:numId="6">
+    <w:abstractNumId w:val="33"/>
+  </w:num>
+  <w:num w:numId="7">
     <w:abstractNumId w:val="10"/>
   </w:num>
-  <w:num w:numId="3">
-    <w:abstractNumId w:val="38"/>
+  <w:num w:numId="8">
+    <w:abstractNumId w:val="28"/>
   </w:num>
-  <w:num w:numId="4">
-    <w:abstractNumId w:val="34"/>
+  <w:num w:numId="9">
+    <w:abstractNumId w:val="19"/>
   </w:num>
-  <w:num w:numId="5">
-    <w:abstractNumId w:val="16"/>
-  </w:num>
-  <w:num w:numId="6">
-    <w:abstractNumId w:val="31"/>
-  </w:num>
-  <w:num w:numId="7">
+  <w:num w:numId="10">
     <w:abstractNumId w:val="9"/>
   </w:num>
-  <w:num w:numId="8">
-    <w:abstractNumId w:val="26"/>
-  </w:num>
-  <w:num w:numId="9">
-    <w:abstractNumId w:val="18"/>
-  </w:num>
-  <w:num w:numId="10">
-    <w:abstractNumId w:val="8"/>
-  </w:num>
   <w:num w:numId="11">
-    <w:abstractNumId w:val="6"/>
+    <w:abstractNumId w:val="7"/>
   </w:num>
   <w:num w:numId="12">
-    <w:abstractNumId w:val="37"/>
+    <w:abstractNumId w:val="39"/>
   </w:num>
   <w:num w:numId="13">
     <w:abstractNumId w:val="3"/>
   </w:num>
   <w:num w:numId="14">
-    <w:abstractNumId w:val="32"/>
+    <w:abstractNumId w:val="34"/>
   </w:num>
   <w:num w:numId="15">
+    <w:abstractNumId w:val="6"/>
+  </w:num>
+  <w:num w:numId="16">
+    <w:abstractNumId w:val="30"/>
+  </w:num>
+  <w:num w:numId="17">
     <w:abstractNumId w:val="5"/>
   </w:num>
-  <w:num w:numId="16">
-    <w:abstractNumId w:val="28"/>
-  </w:num>
-  <w:num w:numId="17">
-    <w:abstractNumId w:val="4"/>
-  </w:num>
   <w:num w:numId="18">
-    <w:abstractNumId w:val="27"/>
+    <w:abstractNumId w:val="29"/>
   </w:num>
   <w:num w:numId="19">
-    <w:abstractNumId w:val="35"/>
+    <w:abstractNumId w:val="37"/>
   </w:num>
   <w:num w:numId="20">
-    <w:abstractNumId w:val="20"/>
+    <w:abstractNumId w:val="22"/>
   </w:num>
   <w:num w:numId="21">
-    <w:abstractNumId w:val="24"/>
+    <w:abstractNumId w:val="26"/>
   </w:num>
   <w:num w:numId="22">
-    <w:abstractNumId w:val="11"/>
+    <w:abstractNumId w:val="12"/>
   </w:num>
   <w:num w:numId="23">
     <w:abstractNumId w:val="1"/>
   </w:num>
   <w:num w:numId="24">
-    <w:abstractNumId w:val="36"/>
+    <w:abstractNumId w:val="38"/>
   </w:num>
   <w:num w:numId="25">
     <w:abstractNumId w:val="0"/>
   </w:num>
   <w:num w:numId="26">
-    <w:abstractNumId w:val="33"/>
+    <w:abstractNumId w:val="35"/>
   </w:num>
   <w:num w:numId="27">
-    <w:abstractNumId w:val="7"/>
+    <w:abstractNumId w:val="8"/>
   </w:num>
   <w:num w:numId="28">
-    <w:abstractNumId w:val="22"/>
+    <w:abstractNumId w:val="24"/>
   </w:num>
   <w:num w:numId="29">
+    <w:abstractNumId w:val="27"/>
+  </w:num>
+  <w:num w:numId="30">
+    <w:abstractNumId w:val="21"/>
+  </w:num>
+  <w:num w:numId="31">
     <w:abstractNumId w:val="25"/>
   </w:num>
-  <w:num w:numId="30">
-    <w:abstractNumId w:val="19"/>
+  <w:num w:numId="32">
+    <w:abstractNumId w:val="16"/>
   </w:num>
-  <w:num w:numId="31">
+  <w:num w:numId="33">
+    <w:abstractNumId w:val="14"/>
+  </w:num>
+  <w:num w:numId="34">
     <w:abstractNumId w:val="23"/>
   </w:num>
-  <w:num w:numId="32">
-    <w:abstractNumId w:val="15"/>
-  </w:num>
-  <w:num w:numId="33">
-    <w:abstractNumId w:val="13"/>
-  </w:num>
-  <w:num w:numId="34">
-    <w:abstractNumId w:val="21"/>
-  </w:num>
   <w:num w:numId="35">
-    <w:abstractNumId w:val="17"/>
+    <w:abstractNumId w:val="18"/>
   </w:num>
   <w:num w:numId="36">
-    <w:abstractNumId w:val="30"/>
+    <w:abstractNumId w:val="32"/>
   </w:num>
   <w:num w:numId="37">
-    <w:abstractNumId w:val="29"/>
+    <w:abstractNumId w:val="31"/>
   </w:num>
   <w:num w:numId="38">
-    <w:abstractNumId w:val="12"/>
+    <w:abstractNumId w:val="13"/>
   </w:num>
   <w:num w:numId="39">
     <w:abstractNumId w:val="2"/>
+  </w:num>
+  <w:num w:numId="40">
+    <w:abstractNumId w:val="20"/>
+  </w:num>
+  <w:num w:numId="41">
+    <w:abstractNumId w:val="4"/>
   </w:num>
 </w:numbering>
 </file>
